--- a/Battle-Neighborhoods-Part1/Capstone-Project-Restaurants-Krakow.docx
+++ b/Battle-Neighborhoods-Part1/Capstone-Project-Restaurants-Krakow.docx
@@ -29,6 +29,31 @@
           <w:sz w:val="32"/>
           <w:szCs w:val="32"/>
         </w:rPr>
+      </w:pPr>
+    </w:p>
+    <w:p>
+      <w:pPr>
+        <w:jc w:val="both"/>
+        <w:rPr>
+          <w:b/>
+          <w:bCs/>
+          <w:sz w:val="28"/>
+          <w:szCs w:val="28"/>
+        </w:rPr>
+      </w:pPr>
+      <w:r>
+        <w:rPr>
+          <w:b/>
+          <w:bCs/>
+          <w:sz w:val="28"/>
+          <w:szCs w:val="28"/>
+        </w:rPr>
+        <w:t>Introduction</w:t>
+      </w:r>
+    </w:p>
+    <w:p>
+      <w:pPr>
+        <w:jc w:val="both"/>
       </w:pPr>
     </w:p>
     <w:p>

--- a/Battle-Neighborhoods-Part1/Capstone-Project-Restaurants-Krakow.docx
+++ b/Battle-Neighborhoods-Part1/Capstone-Project-Restaurants-Krakow.docx
@@ -61,11 +61,188 @@
         <w:jc w:val="both"/>
       </w:pPr>
       <w:r>
-        <w:t>The aim of the project is to find a good location to open a restaurant in the city of Kraków</w:t>
-      </w:r>
-      <w:r>
-        <w:t>. In order for a restaurant to be profitable, there must be enough customers, and in order to have enough customers, it is not worth setting up a restaurant in the immediate proximity of existing ones. Let’s alto make sure that the audience knot that the location of the new restaurant has a significant impact on the expected returns.</w:t>
-      </w:r>
+        <w:t>Kraków is the second biggest city of Poland and the most visited one.</w:t>
+      </w:r>
+      <w:r>
+        <w:t xml:space="preserve"> Over 700.000 people live in Kraków and more than 14 million tourists visit Kraków every year.</w:t>
+      </w:r>
+      <w:r>
+        <w:t xml:space="preserve"> It is one of the most beautiful cities in whole Europe and it is an old </w:t>
+      </w:r>
+      <w:r>
+        <w:t>city</w:t>
+      </w:r>
+      <w:r>
+        <w:t>, almost the whole city has survived many wars and the historic buildings are in really good condition. The city of Kraków is divided into 18 administrative district, each with a degree of autonomy within the municipal government.</w:t>
+      </w:r>
+    </w:p>
+    <w:p>
+      <w:pPr>
+        <w:jc w:val="both"/>
+      </w:pPr>
+    </w:p>
+    <w:p>
+      <w:pPr>
+        <w:jc w:val="center"/>
+      </w:pPr>
+      <w:r>
+        <w:rPr>
+          <w:noProof/>
+        </w:rPr>
+        <w:drawing>
+          <wp:inline distT="0" distB="0" distL="0" distR="0" wp14:anchorId="3FE51D37" wp14:editId="4061988F">
+            <wp:extent cx="2753832" cy="2516432"/>
+            <wp:effectExtent l="0" t="0" r="2540" b="0"/>
+            <wp:docPr id="2" name="Picture 2" descr="A close up of a map&#10;&#10;Description automatically generated"/>
+            <wp:cNvGraphicFramePr>
+              <a:graphicFrameLocks xmlns:a="http://schemas.openxmlformats.org/drawingml/2006/main" noChangeAspect="1"/>
+            </wp:cNvGraphicFramePr>
+            <a:graphic xmlns:a="http://schemas.openxmlformats.org/drawingml/2006/main">
+              <a:graphicData uri="http://schemas.openxmlformats.org/drawingml/2006/picture">
+                <pic:pic xmlns:pic="http://schemas.openxmlformats.org/drawingml/2006/picture">
+                  <pic:nvPicPr>
+                    <pic:cNvPr id="2" name="Screenshot 2020-06-21 at 12.25.42.png"/>
+                    <pic:cNvPicPr/>
+                  </pic:nvPicPr>
+                  <pic:blipFill>
+                    <a:blip r:embed="rId4" cstate="print">
+                      <a:extLst>
+                        <a:ext uri="{28A0092B-C50C-407E-A947-70E740481C1C}">
+                          <a14:useLocalDpi xmlns:a14="http://schemas.microsoft.com/office/drawing/2010/main" val="0"/>
+                        </a:ext>
+                      </a:extLst>
+                    </a:blip>
+                    <a:stretch>
+                      <a:fillRect/>
+                    </a:stretch>
+                  </pic:blipFill>
+                  <pic:spPr>
+                    <a:xfrm>
+                      <a:off x="0" y="0"/>
+                      <a:ext cx="2789062" cy="2548625"/>
+                    </a:xfrm>
+                    <a:prstGeom prst="rect">
+                      <a:avLst/>
+                    </a:prstGeom>
+                  </pic:spPr>
+                </pic:pic>
+              </a:graphicData>
+            </a:graphic>
+          </wp:inline>
+        </w:drawing>
+      </w:r>
+    </w:p>
+    <w:p>
+      <w:pPr>
+        <w:jc w:val="center"/>
+      </w:pPr>
+    </w:p>
+    <w:p>
+      <w:pPr>
+        <w:jc w:val="both"/>
+      </w:pPr>
+      <w:r>
+        <w:t>The oldest neighborhoods of Kraków were incorporated into the city before the late 18</w:t>
+      </w:r>
+      <w:r>
+        <w:rPr>
+          <w:vertAlign w:val="superscript"/>
+        </w:rPr>
+        <w:t>th</w:t>
+      </w:r>
+      <w:r>
+        <w:t xml:space="preserve"> century. They include the Old Town, the </w:t>
+      </w:r>
+      <w:proofErr w:type="spellStart"/>
+      <w:r>
+        <w:t>Wawel</w:t>
+      </w:r>
+      <w:proofErr w:type="spellEnd"/>
+      <w:r>
+        <w:t xml:space="preserve">, which is the site of the Royal Castle and the Cathedral, Kazimierz, the Jewish neighborhood and the ancient town of </w:t>
+      </w:r>
+      <w:proofErr w:type="spellStart"/>
+      <w:r>
+        <w:t>Kleparz</w:t>
+      </w:r>
+      <w:proofErr w:type="spellEnd"/>
+      <w:r>
+        <w:t>, all of them are part of the district I.</w:t>
+      </w:r>
+    </w:p>
+    <w:p>
+      <w:pPr>
+        <w:jc w:val="both"/>
+      </w:pPr>
+    </w:p>
+    <w:p>
+      <w:pPr>
+        <w:jc w:val="both"/>
+      </w:pPr>
+      <w:r>
+        <w:t xml:space="preserve">As you can see, Kraków is not </w:t>
+      </w:r>
+      <w:r>
+        <w:t xml:space="preserve">a </w:t>
+      </w:r>
+      <w:r>
+        <w:t>huge city, but they receive many tourists every year, so when we think of it by the investor, we expect from them to prefer the district with the higher number of tourists an city residents, so they will have higher possibilities to have the restaurant full, but they also prefer the districts where there is a lower real estate cost and the type of business is less intense.</w:t>
+      </w:r>
+    </w:p>
+    <w:p>
+      <w:pPr>
+        <w:jc w:val="both"/>
+      </w:pPr>
+    </w:p>
+    <w:p>
+      <w:pPr>
+        <w:jc w:val="both"/>
+      </w:pPr>
+      <w:r>
+        <w:t>The center of Kraków is always full of tourists and city residents, so it is a perfect place for a restaurant, but it is also true that there are many of them and the price will be much more expensive. Therefore, the aim of the project is</w:t>
+      </w:r>
+      <w:r>
+        <w:t xml:space="preserve"> to find a good location to open a restaurant in the </w:t>
+      </w:r>
+      <w:r>
+        <w:t>center</w:t>
+      </w:r>
+      <w:r>
+        <w:t xml:space="preserve"> of Kraków</w:t>
+      </w:r>
+      <w:r>
+        <w:t>.</w:t>
+      </w:r>
+      <w:r>
+        <w:t xml:space="preserve"> </w:t>
+      </w:r>
+      <w:r>
+        <w:t>We can create a map to know where the restaurants are located in this district and choose a good location for the new restaurant.</w:t>
+      </w:r>
+    </w:p>
+    <w:p>
+      <w:pPr>
+        <w:jc w:val="both"/>
+      </w:pPr>
+    </w:p>
+    <w:p>
+      <w:pPr>
+        <w:jc w:val="both"/>
+      </w:pPr>
+      <w:r>
+        <w:t>Let’s alto make sure that the audience</w:t>
+      </w:r>
+      <w:r>
+        <w:t xml:space="preserve"> is explicitly defined to be the local restaurant entrepreneurs in Kraków, and they should care about this problem because the location of the new restaurant has a significant impact on the expected returns.</w:t>
+      </w:r>
+    </w:p>
+    <w:p>
+      <w:pPr>
+        <w:jc w:val="both"/>
+        <w:rPr>
+          <w:lang w:val="en-PL"/>
+        </w:rPr>
+      </w:pPr>
     </w:p>
     <w:p>
       <w:pPr>
@@ -89,6 +266,7 @@
           <w:sz w:val="28"/>
           <w:szCs w:val="28"/>
         </w:rPr>
+        <w:lastRenderedPageBreak/>
         <w:t>Data</w:t>
       </w:r>
     </w:p>
@@ -108,31 +286,116 @@
         <w:jc w:val="both"/>
       </w:pPr>
       <w:r>
-        <w:t xml:space="preserve">The data used to solve this problem is geolocation data collected from Foursquare. Adequate explanation and discussion of the data is the following. Data is a single </w:t>
+        <w:t>The data used to solve this problem is geolocation data collected from Foursquare</w:t>
+      </w:r>
+      <w:r>
+        <w:t xml:space="preserve">, which has a radius of 2000 and a limit of 100, so we select 100 restaurants from the center </w:t>
       </w:r>
       <w:proofErr w:type="spellStart"/>
       <w:r>
-        <w:t>dataframe</w:t>
+        <w:t xml:space="preserve">of </w:t>
       </w:r>
       <w:proofErr w:type="spellEnd"/>
       <w:r>
-        <w:t xml:space="preserve">, containing at least a location of the restaurant, with the location defined by </w:t>
-      </w:r>
-      <w:proofErr w:type="spellStart"/>
-      <w:r>
-        <w:t>lat</w:t>
-      </w:r>
-      <w:proofErr w:type="spellEnd"/>
-      <w:r>
-        <w:t xml:space="preserve">, which stands for latitude, and </w:t>
-      </w:r>
-      <w:proofErr w:type="spellStart"/>
-      <w:r>
-        <w:t>lng</w:t>
-      </w:r>
-      <w:proofErr w:type="spellEnd"/>
-      <w:r>
-        <w:t xml:space="preserve">, which stands for longitude. There are more data, but as the decision is based on the location of the restaurants on a map, the rest of the data is not strictly necessary. </w:t>
+        <w:t>Kraków</w:t>
+      </w:r>
+      <w:r>
+        <w:t xml:space="preserve">. Adequate explanation and discussion of the data is the following. </w:t>
+      </w:r>
+      <w:r>
+        <w:t>We receive the data as json with all of the restaurants, and many information, as you can see in the following picture.</w:t>
+      </w:r>
+    </w:p>
+    <w:p>
+      <w:pPr>
+        <w:jc w:val="both"/>
+      </w:pPr>
+    </w:p>
+    <w:p>
+      <w:pPr>
+        <w:jc w:val="both"/>
+      </w:pPr>
+      <w:r>
+        <w:rPr>
+          <w:noProof/>
+        </w:rPr>
+        <w:drawing>
+          <wp:inline distT="0" distB="0" distL="0" distR="0" wp14:anchorId="69379CE3" wp14:editId="4F8DF101">
+            <wp:extent cx="5727700" cy="3476625"/>
+            <wp:effectExtent l="0" t="0" r="0" b="3175"/>
+            <wp:docPr id="3" name="Picture 3" descr="A screenshot of text&#10;&#10;Description automatically generated"/>
+            <wp:cNvGraphicFramePr>
+              <a:graphicFrameLocks xmlns:a="http://schemas.openxmlformats.org/drawingml/2006/main" noChangeAspect="1"/>
+            </wp:cNvGraphicFramePr>
+            <a:graphic xmlns:a="http://schemas.openxmlformats.org/drawingml/2006/main">
+              <a:graphicData uri="http://schemas.openxmlformats.org/drawingml/2006/picture">
+                <pic:pic xmlns:pic="http://schemas.openxmlformats.org/drawingml/2006/picture">
+                  <pic:nvPicPr>
+                    <pic:cNvPr id="3" name="Screenshot 2020-06-21 at 13.46.57.png"/>
+                    <pic:cNvPicPr/>
+                  </pic:nvPicPr>
+                  <pic:blipFill>
+                    <a:blip r:embed="rId5">
+                      <a:extLst>
+                        <a:ext uri="{28A0092B-C50C-407E-A947-70E740481C1C}">
+                          <a14:useLocalDpi xmlns:a14="http://schemas.microsoft.com/office/drawing/2010/main" val="0"/>
+                        </a:ext>
+                      </a:extLst>
+                    </a:blip>
+                    <a:stretch>
+                      <a:fillRect/>
+                    </a:stretch>
+                  </pic:blipFill>
+                  <pic:spPr>
+                    <a:xfrm>
+                      <a:off x="0" y="0"/>
+                      <a:ext cx="5727700" cy="3476625"/>
+                    </a:xfrm>
+                    <a:prstGeom prst="rect">
+                      <a:avLst/>
+                    </a:prstGeom>
+                  </pic:spPr>
+                </pic:pic>
+              </a:graphicData>
+            </a:graphic>
+          </wp:inline>
+        </w:drawing>
+      </w:r>
+    </w:p>
+    <w:p>
+      <w:pPr>
+        <w:jc w:val="both"/>
+      </w:pPr>
+    </w:p>
+    <w:p>
+      <w:pPr>
+        <w:jc w:val="both"/>
+      </w:pPr>
+    </w:p>
+    <w:p>
+      <w:pPr>
+        <w:jc w:val="both"/>
+      </w:pPr>
+      <w:r>
+        <w:t>We transform the d</w:t>
+      </w:r>
+      <w:r>
+        <w:t xml:space="preserve">ata </w:t>
+      </w:r>
+      <w:r>
+        <w:t>into</w:t>
+      </w:r>
+      <w:r>
+        <w:t xml:space="preserve"> a single dataframe, containing </w:t>
+      </w:r>
+      <w:r>
+        <w:t xml:space="preserve">the name of the restaurant, the category of their food, the address, the postal code and </w:t>
+      </w:r>
+      <w:r>
+        <w:t>the location defined by lat, which stands for latitude, and lng, which stands for longitude.</w:t>
+      </w:r>
+      <w:r>
+        <w:t xml:space="preserve"> Although the decision is based on the location, so we only need the lat and lng categories, any restaurant which does not include any of the categories, will be deleted.</w:t>
       </w:r>
     </w:p>
     <w:p>
@@ -164,7 +427,7 @@
                     <pic:cNvPicPr/>
                   </pic:nvPicPr>
                   <pic:blipFill>
-                    <a:blip r:embed="rId4" cstate="print">
+                    <a:blip r:embed="rId6" cstate="print">
                       <a:extLst>
                         <a:ext uri="{28A0092B-C50C-407E-A947-70E740481C1C}">
                           <a14:useLocalDpi xmlns:a14="http://schemas.microsoft.com/office/drawing/2010/main" val="0"/>
@@ -201,7 +464,7 @@
         <w:jc w:val="both"/>
       </w:pPr>
       <w:r>
-        <w:t>Obviously, much more data could be used to make the decision, as the kind of restaurants, but the aim of the project is to focus on the location.</w:t>
+        <w:t>Finally, we have a dataframe with 61 rows which contains all of the categories, and we can start our analysis.</w:t>
       </w:r>
     </w:p>
     <w:sectPr>

--- a/Battle-Neighborhoods-Part1/Capstone-Project-Restaurants-Krakow.docx
+++ b/Battle-Neighborhoods-Part1/Capstone-Project-Restaurants-Krakow.docx
@@ -73,7 +73,13 @@
         <w:t>city</w:t>
       </w:r>
       <w:r>
-        <w:t>, almost the whole city has survived many wars and the historic buildings are in really good condition. The city of Kraków is divided into 18 administrative district, each with a degree of autonomy within the municipal government.</w:t>
+        <w:t xml:space="preserve">, almost the whole city survived </w:t>
+      </w:r>
+      <w:r>
+        <w:t>the second world war</w:t>
+      </w:r>
+      <w:r>
+        <w:t xml:space="preserve"> and the historic buildings are in really good condition. The city of Kraków is divided into 18 administrative district, each with a degree of autonomy within the municipal government.</w:t>
       </w:r>
     </w:p>
     <w:p>
@@ -186,68 +192,85 @@
         <w:t xml:space="preserve">a </w:t>
       </w:r>
       <w:r>
-        <w:t>huge city, but they receive many tourists every year, so when we think of it by the investor, we expect from them to prefer the district with the higher number of tourists an city residents, so they will have higher possibilities to have the restaurant full, but they also prefer the districts where there is a lower real estate cost and the type of business is less intense.</w:t>
-      </w:r>
-    </w:p>
-    <w:p>
-      <w:pPr>
-        <w:jc w:val="both"/>
-      </w:pPr>
-    </w:p>
-    <w:p>
-      <w:pPr>
-        <w:jc w:val="both"/>
-      </w:pPr>
-      <w:r>
-        <w:t>The center of Kraków is always full of tourists and city residents, so it is a perfect place for a restaurant, but it is also true that there are many of them and the price will be much more expensive. Therefore, the aim of the project is</w:t>
-      </w:r>
-      <w:r>
-        <w:t xml:space="preserve"> to find a good location to open a restaurant in the </w:t>
-      </w:r>
-      <w:r>
-        <w:t>center</w:t>
-      </w:r>
-      <w:r>
-        <w:t xml:space="preserve"> of Kraków</w:t>
-      </w:r>
-      <w:r>
-        <w:t>.</w:t>
+        <w:t>huge city, but receive many tourists every year, so when we think of it by the investor, we expect from them to prefer the district with the higher number of tourists an</w:t>
+      </w:r>
+      <w:r>
+        <w:t>d</w:t>
+      </w:r>
+      <w:r>
+        <w:t xml:space="preserve"> city residents, so </w:t>
+      </w:r>
+      <w:r>
+        <w:t>the restaurant will have higher amount of customers</w:t>
+      </w:r>
+      <w:r>
+        <w:t xml:space="preserve">, </w:t>
+      </w:r>
+      <w:r>
+        <w:t xml:space="preserve">but </w:t>
+      </w:r>
+      <w:r>
+        <w:t>the investors</w:t>
+      </w:r>
+      <w:r>
+        <w:t xml:space="preserve"> also prefer the districts where there is a lower real estate cost and the type of business is less intense.</w:t>
+      </w:r>
+    </w:p>
+    <w:p>
+      <w:pPr>
+        <w:jc w:val="both"/>
+      </w:pPr>
+    </w:p>
+    <w:p>
+      <w:pPr>
+        <w:jc w:val="both"/>
+      </w:pPr>
+      <w:r>
+        <w:t>Although the center of Kraków have many restaurants and the real estate cost is more expensive, it is always full of both tourists and city residents, so it is a perfect place for a restaurant. Therefore, the aim of the project is to find a good location to open a restaurant in the center of Kraków based on the location of the rest of the restaurants. We can create a map to know where the restaurants are located in this district and choose a good location for the new restaurant.</w:t>
+      </w:r>
+    </w:p>
+    <w:p>
+      <w:pPr>
+        <w:jc w:val="both"/>
+      </w:pPr>
+    </w:p>
+    <w:p>
+      <w:pPr>
+        <w:jc w:val="both"/>
+      </w:pPr>
+      <w:r>
+        <w:t xml:space="preserve">Let’s alto make sure that the </w:t>
+      </w:r>
+      <w:r>
+        <w:rPr>
+          <w:b/>
+          <w:bCs/>
+        </w:rPr>
+        <w:t>audience</w:t>
+      </w:r>
+      <w:r>
+        <w:t xml:space="preserve"> is explicitly defined to be the </w:t>
+      </w:r>
+      <w:r>
+        <w:rPr>
+          <w:b/>
+          <w:bCs/>
+        </w:rPr>
+        <w:t>local restaurant</w:t>
       </w:r>
       <w:r>
         <w:t xml:space="preserve"> </w:t>
       </w:r>
       <w:r>
-        <w:t>We can create a map to know where the restaurants are located in this district and choose a good location for the new restaurant.</w:t>
-      </w:r>
-    </w:p>
-    <w:p>
-      <w:pPr>
-        <w:jc w:val="both"/>
-      </w:pPr>
-    </w:p>
-    <w:p>
-      <w:pPr>
-        <w:jc w:val="both"/>
-      </w:pPr>
-      <w:r>
-        <w:t>Let’s alto make sure that the audience</w:t>
-      </w:r>
-      <w:r>
-        <w:t xml:space="preserve"> is explicitly defined to be the local restaurant entrepreneurs in Kraków, and they should care about this problem because the location of the new restaurant has a significant impact on the expected returns.</w:t>
-      </w:r>
-    </w:p>
-    <w:p>
-      <w:pPr>
-        <w:jc w:val="both"/>
-        <w:rPr>
-          <w:lang w:val="en-PL"/>
-        </w:rPr>
-      </w:pPr>
-    </w:p>
-    <w:p>
-      <w:pPr>
-        <w:jc w:val="both"/>
-      </w:pPr>
+        <w:rPr>
+          <w:b/>
+          <w:bCs/>
+        </w:rPr>
+        <w:t>entrepreneurs</w:t>
+      </w:r>
+      <w:r>
+        <w:t xml:space="preserve"> in Kraków, and they should care about this problem because the location of the new restaurant has a significant impact on the expected returns.</w:t>
+      </w:r>
     </w:p>
     <w:p>
       <w:pPr>
@@ -289,15 +312,7 @@
         <w:t>The data used to solve this problem is geolocation data collected from Foursquare</w:t>
       </w:r>
       <w:r>
-        <w:t xml:space="preserve">, which has a radius of 2000 and a limit of 100, so we select 100 restaurants from the center </w:t>
-      </w:r>
-      <w:proofErr w:type="spellStart"/>
-      <w:r>
-        <w:t xml:space="preserve">of </w:t>
-      </w:r>
-      <w:proofErr w:type="spellEnd"/>
-      <w:r>
-        <w:t>Kraków</w:t>
+        <w:t>, which has a radius of 2000 and a limit of 100, so we select 100 restaurants from the center of Kraków</w:t>
       </w:r>
       <w:r>
         <w:t xml:space="preserve">. Adequate explanation and discussion of the data is the following. </w:t>
@@ -395,7 +410,13 @@
         <w:t>the location defined by lat, which stands for latitude, and lng, which stands for longitude.</w:t>
       </w:r>
       <w:r>
-        <w:t xml:space="preserve"> Although the decision is based on the location, so we only need the lat and lng categories, any restaurant which does not include any of the categories, will be deleted.</w:t>
+        <w:t xml:space="preserve"> Although the decision is based on the location, so we only need the lat and lng categories, any restaurant which does not include </w:t>
+      </w:r>
+      <w:r>
+        <w:t>all</w:t>
+      </w:r>
+      <w:r>
+        <w:t xml:space="preserve"> of the categories, will be deleted.</w:t>
       </w:r>
     </w:p>
     <w:p>
@@ -464,7 +485,13 @@
         <w:jc w:val="both"/>
       </w:pPr>
       <w:r>
-        <w:t>Finally, we have a dataframe with 61 rows which contains all of the categories, and we can start our analysis.</w:t>
+        <w:t>Finally, we have a dataframe with 6</w:t>
+      </w:r>
+      <w:r>
+        <w:t>3</w:t>
+      </w:r>
+      <w:r>
+        <w:t xml:space="preserve"> rows which contains all of the categories, and we can start our analysis.</w:t>
       </w:r>
     </w:p>
     <w:sectPr>

--- a/Battle-Neighborhoods-Part1/Capstone-Project-Restaurants-Krakow.docx
+++ b/Battle-Neighborhoods-Part1/Capstone-Project-Restaurants-Krakow.docx
@@ -192,7 +192,19 @@
         <w:t xml:space="preserve">a </w:t>
       </w:r>
       <w:r>
-        <w:t>huge city, but receive many tourists every year, so when we think of it by the investor, we expect from them to prefer the district with the higher number of tourists an</w:t>
+        <w:t>huge city, but receive many tourists every year</w:t>
+      </w:r>
+      <w:r>
+        <w:t>. So, if you want to open a restaurant in Kraków, where would be the best location to do it?</w:t>
+      </w:r>
+      <w:r>
+        <w:t xml:space="preserve"> </w:t>
+      </w:r>
+      <w:r>
+        <w:t>W</w:t>
+      </w:r>
+      <w:r>
+        <w:t>hen we think of it by the investor, we expect from them to prefer the district with the higher number of tourists an</w:t>
       </w:r>
       <w:r>
         <w:t>d</w:t>
@@ -228,16 +240,9 @@
       <w:r>
         <w:t>Although the center of Kraków have many restaurants and the real estate cost is more expensive, it is always full of both tourists and city residents, so it is a perfect place for a restaurant. Therefore, the aim of the project is to find a good location to open a restaurant in the center of Kraków based on the location of the rest of the restaurants. We can create a map to know where the restaurants are located in this district and choose a good location for the new restaurant.</w:t>
       </w:r>
-    </w:p>
-    <w:p>
-      <w:pPr>
-        <w:jc w:val="both"/>
-      </w:pPr>
-    </w:p>
-    <w:p>
-      <w:pPr>
-        <w:jc w:val="both"/>
-      </w:pPr>
+      <w:r>
+        <w:t xml:space="preserve"> </w:t>
+      </w:r>
       <w:r>
         <w:t xml:space="preserve">Let’s alto make sure that the </w:t>
       </w:r>
@@ -335,9 +340,9 @@
           <w:noProof/>
         </w:rPr>
         <w:drawing>
-          <wp:inline distT="0" distB="0" distL="0" distR="0" wp14:anchorId="69379CE3" wp14:editId="4F8DF101">
-            <wp:extent cx="5727700" cy="3476625"/>
-            <wp:effectExtent l="0" t="0" r="0" b="3175"/>
+          <wp:inline distT="0" distB="0" distL="0" distR="0" wp14:anchorId="69379CE3" wp14:editId="4259AAFD">
+            <wp:extent cx="5404338" cy="3280349"/>
+            <wp:effectExtent l="0" t="0" r="0" b="0"/>
             <wp:docPr id="3" name="Picture 3" descr="A screenshot of text&#10;&#10;Description automatically generated"/>
             <wp:cNvGraphicFramePr>
               <a:graphicFrameLocks xmlns:a="http://schemas.openxmlformats.org/drawingml/2006/main" noChangeAspect="1"/>
@@ -364,7 +369,7 @@
                   <pic:spPr>
                     <a:xfrm>
                       <a:off x="0" y="0"/>
-                      <a:ext cx="5727700" cy="3476625"/>
+                      <a:ext cx="5427260" cy="3294262"/>
                     </a:xfrm>
                     <a:prstGeom prst="rect">
                       <a:avLst/>
@@ -1052,6 +1057,34 @@
       <w:szCs w:val="20"/>
     </w:rPr>
   </w:style>
+  <w:style w:type="paragraph" w:styleId="BalloonText">
+    <w:name w:val="Balloon Text"/>
+    <w:basedOn w:val="Normal"/>
+    <w:link w:val="BalloonTextChar"/>
+    <w:uiPriority w:val="99"/>
+    <w:semiHidden/>
+    <w:unhideWhenUsed/>
+    <w:rsid w:val="00AB13B1"/>
+    <w:rPr>
+      <w:rFonts w:ascii="Times New Roman" w:hAnsi="Times New Roman" w:cs="Times New Roman"/>
+      <w:sz w:val="18"/>
+      <w:szCs w:val="18"/>
+    </w:rPr>
+  </w:style>
+  <w:style w:type="character" w:customStyle="1" w:styleId="BalloonTextChar">
+    <w:name w:val="Balloon Text Char"/>
+    <w:basedOn w:val="DefaultParagraphFont"/>
+    <w:link w:val="BalloonText"/>
+    <w:uiPriority w:val="99"/>
+    <w:semiHidden/>
+    <w:rsid w:val="00AB13B1"/>
+    <w:rPr>
+      <w:rFonts w:ascii="Times New Roman" w:hAnsi="Times New Roman" w:cs="Times New Roman"/>
+      <w:sz w:val="18"/>
+      <w:szCs w:val="18"/>
+      <w:lang w:val="en-US"/>
+    </w:rPr>
+  </w:style>
 </w:styles>
 </file>
 
